--- a/labs_Node/Lab_01-AppPush.docx
+++ b/labs_Node/Lab_01-AppPush.docx
@@ -203,7 +203,15 @@
           <w:sz w:val="24"/>
           <w:szCs w:val="24"/>
         </w:rPr>
-        <w:t xml:space="preserve">parent </w:t>
+        <w:t>hello-node</w:t>
+      </w:r>
+      <w:r>
+        <w:rPr>
+          <w:rFonts w:ascii="Cambria" w:hAnsi="Cambria" w:cs="Cambria"/>
+          <w:sz w:val="24"/>
+          <w:szCs w:val="24"/>
+        </w:rPr>
+        <w:t xml:space="preserve"> </w:t>
       </w:r>
       <w:r>
         <w:rPr>
@@ -745,72 +753,10 @@
           <w:sz w:val="24"/>
           <w:szCs w:val="24"/>
         </w:rPr>
-        <w:t xml:space="preserve"> push -f manifest-</w:t>
-      </w:r>
-      <w:proofErr w:type="spellStart"/>
-      <w:r>
-        <w:rPr>
-          <w:rFonts w:ascii="Cambria" w:hAnsi="Cambria" w:cs="Cambria"/>
-          <w:i/>
-          <w:iCs/>
-          <w:sz w:val="24"/>
-          <w:szCs w:val="24"/>
-        </w:rPr>
-        <w:t>web</w:t>
-      </w:r>
-      <w:r>
-        <w:rPr>
-          <w:rFonts w:ascii="Cambria" w:hAnsi="Cambria" w:cs="Cambria"/>
-          <w:i/>
-          <w:iCs/>
-          <w:sz w:val="24"/>
-          <w:szCs w:val="24"/>
-        </w:rPr>
-        <w:t>.yml</w:t>
-      </w:r>
-      <w:proofErr w:type="spellEnd"/>
-      <w:r>
-        <w:rPr>
-          <w:rFonts w:ascii="Cambria" w:hAnsi="Cambria" w:cs="Cambria"/>
-          <w:i/>
-          <w:iCs/>
-          <w:sz w:val="24"/>
-          <w:szCs w:val="24"/>
-        </w:rPr>
-        <w:t xml:space="preserve"> </w:t>
-      </w:r>
-      <w:r>
-        <w:rPr>
-          <w:rFonts w:ascii="Cambria" w:hAnsi="Cambria" w:cs="Cambria"/>
-          <w:i/>
-          <w:iCs/>
-          <w:sz w:val="24"/>
-          <w:szCs w:val="24"/>
-        </w:rPr>
-        <w:t xml:space="preserve"> –</w:t>
-      </w:r>
-      <w:proofErr w:type="spellStart"/>
-      <w:r>
-        <w:rPr>
-          <w:rFonts w:ascii="Cambria" w:hAnsi="Cambria" w:cs="Cambria"/>
-          <w:i/>
-          <w:iCs/>
-          <w:sz w:val="24"/>
-          <w:szCs w:val="24"/>
-        </w:rPr>
-        <w:t>i</w:t>
-      </w:r>
-      <w:proofErr w:type="spellEnd"/>
-      <w:r>
-        <w:rPr>
-          <w:rFonts w:ascii="Cambria" w:hAnsi="Cambria" w:cs="Cambria"/>
-          <w:i/>
-          <w:iCs/>
-          <w:sz w:val="24"/>
-          <w:szCs w:val="24"/>
-        </w:rPr>
-        <w:t xml:space="preserve"> 2</w:t>
-      </w:r>
+        <w:t xml:space="preserve"> push </w:t>
+      </w:r>
+      <w:bookmarkStart w:id="0" w:name="_GoBack"/>
+      <w:bookmarkEnd w:id="0"/>
     </w:p>
     <w:p>
       <w:pPr>
@@ -1165,7 +1111,6 @@
           <w:u w:color="0000FF"/>
         </w:rPr>
       </w:pPr>
-      <w:bookmarkStart w:id="0" w:name="_GoBack"/>
       <w:r>
         <w:rPr>
           <w:rFonts w:ascii="Cambria" w:hAnsi="Cambria" w:cs="Cambria"/>
@@ -1217,7 +1162,6 @@
           </wp:inline>
         </w:drawing>
       </w:r>
-      <w:bookmarkEnd w:id="0"/>
     </w:p>
     <w:p>
       <w:pPr>
